--- a/JAVA HAUSARBEIT.docx
+++ b/JAVA HAUSARBEIT.docx
@@ -1200,18 +1200,147 @@
         </w:rPr>
         <w:t xml:space="preserve"> </w:t>
       </w:r>
-    </w:p>
-    <w:p>
-      <w:pPr>
-        <w:pStyle w:val="NoSpacing"/>
-        <w:spacing w:line="480" w:lineRule="auto"/>
-        <w:rPr>
-          <w:rFonts w:ascii="Arial" w:hAnsi="Arial" w:cs="Arial"/>
-          <w:sz w:val="32"/>
-          <w:szCs w:val="32"/>
-          <w:lang w:val="en-US"/>
-        </w:rPr>
-      </w:pPr>
+      <w:r>
+        <w:rPr>
+          <w:rFonts w:ascii="Arial" w:hAnsi="Arial" w:cs="Arial"/>
+          <w:sz w:val="24"/>
+          <w:szCs w:val="24"/>
+          <w:lang w:val="en-US"/>
+        </w:rPr>
+        <w:t>we created our windows and designed them. We also created new buttons and text field´s. for the password field we used the jpassword field which hides the characters of the password that the user typed.</w:t>
+      </w:r>
+    </w:p>
+    <w:p>
+      <w:pPr>
+        <w:pStyle w:val="NoSpacing"/>
+        <w:spacing w:line="480" w:lineRule="auto"/>
+        <w:rPr>
+          <w:rFonts w:ascii="Arial" w:hAnsi="Arial" w:cs="Arial"/>
+          <w:sz w:val="24"/>
+          <w:szCs w:val="24"/>
+          <w:lang w:val="en-US"/>
+        </w:rPr>
+      </w:pPr>
+      <w:r>
+        <w:rPr>
+          <w:rFonts w:ascii="Arial" w:hAnsi="Arial" w:cs="Arial"/>
+          <w:sz w:val="24"/>
+          <w:szCs w:val="24"/>
+          <w:lang w:val="en-US"/>
+        </w:rPr>
+        <w:t xml:space="preserve">With the jcombobox you can choose between nurse and doctor. For the login button we used jbutton and </w:t>
+      </w:r>
+      <w:r>
+        <w:rPr>
+          <w:rFonts w:ascii="Arial" w:hAnsi="Arial" w:cs="Arial"/>
+          <w:sz w:val="24"/>
+          <w:szCs w:val="24"/>
+          <w:lang w:val="en-US"/>
+        </w:rPr>
+        <w:t>implemented the event actionP</w:t>
+      </w:r>
+      <w:r>
+        <w:rPr>
+          <w:rFonts w:ascii="Arial" w:hAnsi="Arial" w:cs="Arial"/>
+          <w:sz w:val="24"/>
+          <w:szCs w:val="24"/>
+          <w:lang w:val="en-US"/>
+        </w:rPr>
+        <w:t>erform</w:t>
+      </w:r>
+      <w:r>
+        <w:rPr>
+          <w:rFonts w:ascii="Arial" w:hAnsi="Arial" w:cs="Arial"/>
+          <w:sz w:val="24"/>
+          <w:szCs w:val="24"/>
+          <w:lang w:val="en-US"/>
+        </w:rPr>
+        <w:t xml:space="preserve"> </w:t>
+      </w:r>
+      <w:r>
+        <w:rPr>
+          <w:rFonts w:ascii="Arial" w:hAnsi="Arial" w:cs="Arial"/>
+          <w:sz w:val="24"/>
+          <w:szCs w:val="24"/>
+          <w:lang w:val="en-US"/>
+        </w:rPr>
+        <w:t xml:space="preserve">to jump to the next window. </w:t>
+      </w:r>
+    </w:p>
+    <w:p>
+      <w:pPr>
+        <w:pStyle w:val="NoSpacing"/>
+        <w:spacing w:line="480" w:lineRule="auto"/>
+        <w:rPr>
+          <w:rFonts w:ascii="Arial" w:hAnsi="Arial" w:cs="Arial"/>
+          <w:sz w:val="24"/>
+          <w:szCs w:val="24"/>
+          <w:lang w:val="en-US"/>
+        </w:rPr>
+      </w:pPr>
+      <w:r>
+        <w:rPr>
+          <w:rFonts w:ascii="Arial" w:hAnsi="Arial" w:cs="Arial"/>
+          <w:sz w:val="24"/>
+          <w:szCs w:val="24"/>
+          <w:lang w:val="en-US"/>
+        </w:rPr>
+        <w:t>The next window consists of five tabs like patients, doctors, nurses, vitals and alerts.</w:t>
+      </w:r>
+      <w:r>
+        <w:rPr>
+          <w:rFonts w:ascii="Arial" w:hAnsi="Arial" w:cs="Arial"/>
+          <w:sz w:val="24"/>
+          <w:szCs w:val="24"/>
+          <w:lang w:val="en-US"/>
+        </w:rPr>
+        <w:t xml:space="preserve"> For the tabs we used jtappedpane. </w:t>
+      </w:r>
+      <w:r>
+        <w:rPr>
+          <w:rFonts w:ascii="Arial" w:hAnsi="Arial" w:cs="Arial"/>
+          <w:sz w:val="24"/>
+          <w:szCs w:val="24"/>
+          <w:lang w:val="en-US"/>
+        </w:rPr>
+        <w:t xml:space="preserve">The patient tabs consist a list of patients with informations about their vital values. For all Tabs that we have, we have the opportunity delete or create patients. To do this we also implemented an event actionPerform. </w:t>
+      </w:r>
+      <w:r>
+        <w:rPr>
+          <w:rFonts w:ascii="Arial" w:hAnsi="Arial" w:cs="Arial"/>
+          <w:sz w:val="24"/>
+          <w:szCs w:val="24"/>
+          <w:lang w:val="en-US"/>
+        </w:rPr>
+        <w:t xml:space="preserve">If you select a patient and click afterward the delete button, the patient will deleted immediately. And if </w:t>
+      </w:r>
+      <w:r>
+        <w:rPr>
+          <w:rFonts w:ascii="Arial" w:hAnsi="Arial" w:cs="Arial"/>
+          <w:sz w:val="24"/>
+          <w:szCs w:val="24"/>
+          <w:lang w:val="en-US"/>
+        </w:rPr>
+        <w:t>you</w:t>
+      </w:r>
+      <w:r>
+        <w:rPr>
+          <w:rFonts w:ascii="Arial" w:hAnsi="Arial" w:cs="Arial"/>
+          <w:sz w:val="24"/>
+          <w:szCs w:val="24"/>
+          <w:lang w:val="en-US"/>
+        </w:rPr>
+        <w:t xml:space="preserve"> press the new button, </w:t>
+      </w:r>
+      <w:r>
+        <w:rPr>
+          <w:rFonts w:ascii="Arial" w:hAnsi="Arial" w:cs="Arial"/>
+          <w:sz w:val="24"/>
+          <w:szCs w:val="24"/>
+          <w:lang w:val="en-US"/>
+        </w:rPr>
+        <w:t xml:space="preserve">u can create new patients. </w:t>
+      </w:r>
       <w:bookmarkStart w:id="0" w:name="_GoBack"/>
       <w:bookmarkEnd w:id="0"/>
     </w:p>
@@ -1221,6 +1350,39 @@
         <w:spacing w:line="480" w:lineRule="auto"/>
         <w:rPr>
           <w:rFonts w:ascii="Arial" w:hAnsi="Arial" w:cs="Arial"/>
+          <w:sz w:val="24"/>
+          <w:szCs w:val="24"/>
+          <w:lang w:val="en-US"/>
+        </w:rPr>
+      </w:pPr>
+      <w:r>
+        <w:rPr>
+          <w:rFonts w:ascii="Arial" w:hAnsi="Arial" w:cs="Arial"/>
+          <w:sz w:val="24"/>
+          <w:szCs w:val="24"/>
+          <w:lang w:val="en-US"/>
+        </w:rPr>
+        <w:t xml:space="preserve"> </w:t>
+      </w:r>
+    </w:p>
+    <w:p>
+      <w:pPr>
+        <w:pStyle w:val="NoSpacing"/>
+        <w:spacing w:line="480" w:lineRule="auto"/>
+        <w:rPr>
+          <w:rFonts w:ascii="Arial" w:hAnsi="Arial" w:cs="Arial"/>
+          <w:sz w:val="32"/>
+          <w:szCs w:val="32"/>
+          <w:lang w:val="en-US"/>
+        </w:rPr>
+      </w:pPr>
+    </w:p>
+    <w:p>
+      <w:pPr>
+        <w:pStyle w:val="NoSpacing"/>
+        <w:spacing w:line="480" w:lineRule="auto"/>
+        <w:rPr>
+          <w:rFonts w:ascii="Arial" w:hAnsi="Arial" w:cs="Arial"/>
           <w:sz w:val="32"/>
           <w:szCs w:val="32"/>
           <w:lang w:val="en-US"/>
@@ -1439,174 +1601,6 @@
         </w:rPr>
         <w:t>Milestones of the project:</w:t>
       </w:r>
-    </w:p>
-    <w:p>
-      <w:pPr>
-        <w:pStyle w:val="NoSpacing"/>
-        <w:spacing w:line="480" w:lineRule="auto"/>
-        <w:rPr>
-          <w:rFonts w:ascii="Arial" w:hAnsi="Arial" w:cs="Arial"/>
-          <w:sz w:val="32"/>
-          <w:szCs w:val="32"/>
-          <w:lang w:val="en-US"/>
-        </w:rPr>
-      </w:pPr>
-    </w:p>
-    <w:p>
-      <w:pPr>
-        <w:pStyle w:val="NoSpacing"/>
-        <w:spacing w:line="480" w:lineRule="auto"/>
-        <w:rPr>
-          <w:rFonts w:ascii="Arial" w:hAnsi="Arial" w:cs="Arial"/>
-          <w:sz w:val="32"/>
-          <w:szCs w:val="32"/>
-          <w:lang w:val="en-US"/>
-        </w:rPr>
-      </w:pPr>
-    </w:p>
-    <w:p>
-      <w:pPr>
-        <w:pStyle w:val="NoSpacing"/>
-        <w:spacing w:line="480" w:lineRule="auto"/>
-        <w:rPr>
-          <w:rFonts w:ascii="Arial" w:hAnsi="Arial" w:cs="Arial"/>
-          <w:sz w:val="32"/>
-          <w:szCs w:val="32"/>
-          <w:lang w:val="en-US"/>
-        </w:rPr>
-      </w:pPr>
-    </w:p>
-    <w:p>
-      <w:pPr>
-        <w:pStyle w:val="NoSpacing"/>
-        <w:spacing w:line="480" w:lineRule="auto"/>
-        <w:rPr>
-          <w:rFonts w:ascii="Arial" w:hAnsi="Arial" w:cs="Arial"/>
-          <w:sz w:val="32"/>
-          <w:szCs w:val="32"/>
-          <w:lang w:val="en-US"/>
-        </w:rPr>
-      </w:pPr>
-    </w:p>
-    <w:p>
-      <w:pPr>
-        <w:pStyle w:val="NoSpacing"/>
-        <w:spacing w:line="480" w:lineRule="auto"/>
-        <w:rPr>
-          <w:rFonts w:ascii="Arial" w:hAnsi="Arial" w:cs="Arial"/>
-          <w:sz w:val="32"/>
-          <w:szCs w:val="32"/>
-          <w:lang w:val="en-US"/>
-        </w:rPr>
-      </w:pPr>
-    </w:p>
-    <w:p>
-      <w:pPr>
-        <w:pStyle w:val="NoSpacing"/>
-        <w:spacing w:line="480" w:lineRule="auto"/>
-        <w:rPr>
-          <w:rFonts w:ascii="Arial" w:hAnsi="Arial" w:cs="Arial"/>
-          <w:sz w:val="32"/>
-          <w:szCs w:val="32"/>
-          <w:lang w:val="en-US"/>
-        </w:rPr>
-      </w:pPr>
-    </w:p>
-    <w:p>
-      <w:pPr>
-        <w:pStyle w:val="NoSpacing"/>
-        <w:spacing w:line="480" w:lineRule="auto"/>
-        <w:rPr>
-          <w:rFonts w:ascii="Arial" w:hAnsi="Arial" w:cs="Arial"/>
-          <w:sz w:val="32"/>
-          <w:szCs w:val="32"/>
-          <w:lang w:val="en-US"/>
-        </w:rPr>
-      </w:pPr>
-    </w:p>
-    <w:p>
-      <w:pPr>
-        <w:pStyle w:val="NoSpacing"/>
-        <w:spacing w:line="480" w:lineRule="auto"/>
-        <w:rPr>
-          <w:rFonts w:ascii="Arial" w:hAnsi="Arial" w:cs="Arial"/>
-          <w:sz w:val="32"/>
-          <w:szCs w:val="32"/>
-          <w:lang w:val="en-US"/>
-        </w:rPr>
-      </w:pPr>
-    </w:p>
-    <w:p>
-      <w:pPr>
-        <w:pStyle w:val="NoSpacing"/>
-        <w:spacing w:line="480" w:lineRule="auto"/>
-        <w:rPr>
-          <w:rFonts w:ascii="Arial" w:hAnsi="Arial" w:cs="Arial"/>
-          <w:sz w:val="32"/>
-          <w:szCs w:val="32"/>
-          <w:lang w:val="en-US"/>
-        </w:rPr>
-      </w:pPr>
-    </w:p>
-    <w:p>
-      <w:pPr>
-        <w:pStyle w:val="NoSpacing"/>
-        <w:spacing w:line="480" w:lineRule="auto"/>
-        <w:rPr>
-          <w:rFonts w:ascii="Arial" w:hAnsi="Arial" w:cs="Arial"/>
-          <w:sz w:val="32"/>
-          <w:szCs w:val="32"/>
-          <w:lang w:val="en-US"/>
-        </w:rPr>
-      </w:pPr>
-    </w:p>
-    <w:p>
-      <w:pPr>
-        <w:pStyle w:val="NoSpacing"/>
-        <w:spacing w:line="480" w:lineRule="auto"/>
-        <w:rPr>
-          <w:rFonts w:ascii="Arial" w:hAnsi="Arial" w:cs="Arial"/>
-          <w:sz w:val="32"/>
-          <w:szCs w:val="32"/>
-          <w:lang w:val="en-US"/>
-        </w:rPr>
-      </w:pPr>
-    </w:p>
-    <w:p>
-      <w:pPr>
-        <w:pStyle w:val="NoSpacing"/>
-        <w:spacing w:line="480" w:lineRule="auto"/>
-        <w:rPr>
-          <w:rFonts w:ascii="Arial" w:hAnsi="Arial" w:cs="Arial"/>
-          <w:sz w:val="32"/>
-          <w:szCs w:val="32"/>
-          <w:lang w:val="en-US"/>
-        </w:rPr>
-      </w:pPr>
-    </w:p>
-    <w:p>
-      <w:pPr>
-        <w:pStyle w:val="NoSpacing"/>
-        <w:spacing w:line="480" w:lineRule="auto"/>
-        <w:rPr>
-          <w:rFonts w:ascii="Arial" w:hAnsi="Arial" w:cs="Arial"/>
-          <w:sz w:val="32"/>
-          <w:szCs w:val="32"/>
-          <w:lang w:val="en-US"/>
-        </w:rPr>
-      </w:pPr>
-    </w:p>
-    <w:p>
-      <w:pPr>
-        <w:pStyle w:val="NoSpacing"/>
-        <w:spacing w:line="480" w:lineRule="auto"/>
-        <w:rPr>
-          <w:rFonts w:ascii="Arial" w:hAnsi="Arial" w:cs="Arial"/>
-          <w:sz w:val="32"/>
-          <w:szCs w:val="32"/>
-          <w:lang w:val="en-US"/>
-        </w:rPr>
-      </w:pPr>
     </w:p>
     <w:p>
       <w:pPr>
@@ -2540,7 +2534,7 @@
 </file>
 
 <file path=customXml/itemProps1.xml><?xml version="1.0" encoding="utf-8"?>
-<ds:datastoreItem xmlns:ds="http://schemas.openxmlformats.org/officeDocument/2006/customXml" ds:itemID="{77CB378C-0956-46B6-BE44-C7011A33E06E}">
+<ds:datastoreItem xmlns:ds="http://schemas.openxmlformats.org/officeDocument/2006/customXml" ds:itemID="{99E1AC15-392D-441F-90E6-16112A6EF959}">
   <ds:schemaRefs>
     <ds:schemaRef ds:uri="http://schemas.openxmlformats.org/officeDocument/2006/bibliography"/>
   </ds:schemaRefs>
